--- a/Course_Notes/Chapter_14_Stochastic_games.docx
+++ b/Course_Notes/Chapter_14_Stochastic_games.docx
@@ -89,16 +89,16 @@
       </w:r>
     </w:p>
     <w:bookmarkEnd w:id="stochastic-games"/>
-    <w:bookmarkStart w:id="definition" w:name="definition"/>
+    <w:bookmarkStart w:id="definition-of-a-stochastic-game" w:name="definition-of-a-stochastic-game"/>
     <w:p>
       <w:pPr>
         <w:pStyle w:val="Heading3"/>
       </w:pPr>
       <w:r>
-        <w:t xml:space="preserve">Definition</w:t>
-      </w:r>
-    </w:p>
-    <w:bookmarkEnd w:id="definition"/>
+        <w:t xml:space="preserve">Definition of a stochastic game</w:t>
+      </w:r>
+    </w:p>
+    <w:bookmarkEnd w:id="definition-of-a-stochastic-game"/>
     <w:p>
       <w:r>
         <w:pict>
@@ -434,16 +434,16 @@
         <w:t xml:space="preserve">.</w:t>
       </w:r>
     </w:p>
-    <w:bookmarkStart w:id="definition-1" w:name="definition-1"/>
+    <w:bookmarkStart w:id="definition-of-a-markov-strategy" w:name="definition-of-a-markov-strategy"/>
     <w:p>
       <w:pPr>
         <w:pStyle w:val="Heading3"/>
       </w:pPr>
       <w:r>
-        <w:t xml:space="preserve">Definition</w:t>
-      </w:r>
-    </w:p>
-    <w:bookmarkEnd w:id="definition-1"/>
+        <w:t xml:space="preserve">Definition of a Markov strategy</w:t>
+      </w:r>
+    </w:p>
+    <w:bookmarkEnd w:id="definition-of-a-markov-strategy"/>
     <w:p>
       <w:r>
         <w:pict>
@@ -697,7 +697,7 @@
         </m:r>
         <m:r>
           <m:rPr/>
-          <m:t>m</m:t>
+          <m:t>e</m:t>
         </m:r>
         <m:r>
           <m:rPr/>
@@ -750,7 +750,7 @@
         </m:r>
         <m:r>
           <m:rPr/>
-          <m:t>n</m:t>
+          <m:t>f</m:t>
         </m:r>
         <m:r>
           <m:rPr/>
@@ -1209,7 +1209,10 @@
     </w:p>
     <w:p>
       <w:r>
-        <w:t xml:space="preserve">Here is a concise way of representing all this:</w:t>
+        <w:t xml:space="preserve">A concise way of representing all this is shown</w:t>
+      </w:r>
+      <w:r>
+        <w:t xml:space="preserve">.</w:t>
       </w:r>
     </w:p>
     <w:p>
@@ -1260,10 +1263,13 @@
       <w:pPr>
         <w:pStyle w:val="ImageCaption"/>
       </w:pPr>
-    </w:p>
-    <w:p>
-      <w:r>
-        <w:t xml:space="preserve">We see that the Nash equilibrium for stage game corresponding to</w:t>
+      <w:r>
+        <w:t xml:space="preserve">A simple stochastic game.</w:t>
+      </w:r>
+    </w:p>
+    <w:p>
+      <w:r>
+        <w:t xml:space="preserve">We see that the Nash equilibrium for the stage game corresponding to</w:t>
       </w:r>
       <w:r>
         <w:t xml:space="preserve"> </w:t>
@@ -2246,7 +2252,7 @@
       <m:oMath>
         <m:r>
           <m:rPr/>
-          <m:t>x</m:t>
+          <m:t>y</m:t>
         </m:r>
       </m:oMath>
       <w:r>

--- a/Course_Notes/Chapter_14_Stochastic_games.docx
+++ b/Course_Notes/Chapter_14_Stochastic_games.docx
@@ -2,7 +2,7 @@
 <file path=word/document.xml><?xml version="1.0" encoding="utf-8"?>
 <w:document xmlns:w="http://schemas.openxmlformats.org/wordprocessingml/2006/main" xmlns:m="http://schemas.openxmlformats.org/officeDocument/2006/math" xmlns:r="http://schemas.openxmlformats.org/officeDocument/2006/relationships" xmlns:o="urn:schemas-microsoft-com:office:office" xmlns:v="urn:schemas-microsoft-com:vml" xmlns:w10="urn:schemas-microsoft-com:office:word" xmlns:a="http://schemas.openxmlformats.org/drawingml/2006/main" xmlns:pic="http://schemas.openxmlformats.org/drawingml/2006/picture" xmlns:wp="http://schemas.openxmlformats.org/drawingml/2006/wordprocessingDrawing">
   <w:body>
-    <w:bookmarkStart w:id="or-3-chapter-14---stochastic-games" w:name="or-3-chapter-14---stochastic-games"/>
+    <w:bookmarkStart w:id="21" w:name="or-3-chapter-14---stochastic-games"/>
     <w:p>
       <w:pPr>
         <w:pStyle w:val="Heading1"/>
@@ -11,8 +11,8 @@
         <w:t xml:space="preserve">OR 3: Chapter 14 - Stochastic games</w:t>
       </w:r>
     </w:p>
-    <w:bookmarkEnd w:id="or-3-chapter-14---stochastic-games"/>
-    <w:bookmarkStart w:id="recap" w:name="recap"/>
+    <w:bookmarkEnd w:id="21"/>
+    <w:bookmarkStart w:id="22" w:name="recap"/>
     <w:p>
       <w:pPr>
         <w:pStyle w:val="Heading2"/>
@@ -21,7 +21,7 @@
         <w:t xml:space="preserve">Recap</w:t>
       </w:r>
     </w:p>
-    <w:bookmarkEnd w:id="recap"/>
+    <w:bookmarkEnd w:id="22"/>
     <w:p>
       <w:r>
         <w:t xml:space="preserve">In the</w:t>
@@ -29,10 +29,10 @@
       <w:r>
         <w:t xml:space="preserve"> </w:t>
       </w:r>
-      <w:hyperlink r:id="link0">
+      <w:hyperlink r:id="rId23">
         <w:r>
           <w:rPr>
-            <w:rStyle w:val="Hyperlink"/>
+            <w:rStyle w:val="Link"/>
           </w:rPr>
           <w:t xml:space="preserve">previous chapter</w:t>
         </w:r>
@@ -79,7 +79,7 @@
         <w:t xml:space="preserve">In this chapter we will take a look at a more general type of random game.</w:t>
       </w:r>
     </w:p>
-    <w:bookmarkStart w:id="stochastic-games" w:name="stochastic-games"/>
+    <w:bookmarkStart w:id="24" w:name="stochastic-games"/>
     <w:p>
       <w:pPr>
         <w:pStyle w:val="Heading2"/>
@@ -88,8 +88,8 @@
         <w:t xml:space="preserve">Stochastic games</w:t>
       </w:r>
     </w:p>
-    <w:bookmarkEnd w:id="stochastic-games"/>
-    <w:bookmarkStart w:id="definition-of-a-stochastic-game" w:name="definition-of-a-stochastic-game"/>
+    <w:bookmarkEnd w:id="24"/>
+    <w:bookmarkStart w:id="25" w:name="definition-of-a-stochastic-game"/>
     <w:p>
       <w:pPr>
         <w:pStyle w:val="Heading3"/>
@@ -98,7 +98,7 @@
         <w:t xml:space="preserve">Definition of a stochastic game</w:t>
       </w:r>
     </w:p>
-    <w:bookmarkEnd w:id="definition-of-a-stochastic-game"/>
+    <w:bookmarkEnd w:id="25"/>
     <w:p>
       <w:r>
         <w:pict>
@@ -434,7 +434,7 @@
         <w:t xml:space="preserve">.</w:t>
       </w:r>
     </w:p>
-    <w:bookmarkStart w:id="definition-of-a-markov-strategy" w:name="definition-of-a-markov-strategy"/>
+    <w:bookmarkStart w:id="26" w:name="definition-of-a-markov-strategy"/>
     <w:p>
       <w:pPr>
         <w:pStyle w:val="Heading3"/>
@@ -443,7 +443,7 @@
         <w:t xml:space="preserve">Definition of a Markov strategy</w:t>
       </w:r>
     </w:p>
-    <w:bookmarkEnd w:id="definition-of-a-markov-strategy"/>
+    <w:bookmarkEnd w:id="26"/>
     <w:p>
       <w:r>
         <w:pict>
@@ -478,7 +478,7 @@
         </w:pict>
       </w:r>
     </w:p>
-    <w:bookmarkStart w:id="example" w:name="example"/>
+    <w:bookmarkStart w:id="27" w:name="example"/>
     <w:p>
       <w:pPr>
         <w:pStyle w:val="Heading3"/>
@@ -487,7 +487,7 @@
         <w:t xml:space="preserve">Example</w:t>
       </w:r>
     </w:p>
-    <w:bookmarkEnd w:id="example"/>
+    <w:bookmarkEnd w:id="27"/>
     <w:p>
       <w:r>
         <w:t xml:space="preserve">Consider the following game with</w:t>
@@ -779,7 +779,6 @@
       </w:r>
     </w:p>
     <w:p>
-      <w:br/>
       <m:oMathPara>
         <m:oMathParaPr>
           <m:jc m:val="center"/>
@@ -906,7 +905,6 @@
           </m:d>
         </m:oMath>
       </m:oMathPara>
-      <w:br/>
     </w:p>
     <w:p>
       <w:r>
@@ -926,7 +924,6 @@
       </w:r>
     </w:p>
     <w:p>
-      <w:br/>
       <m:oMathPara>
         <m:oMathParaPr>
           <m:jc m:val="center"/>
@@ -980,7 +977,6 @@
           </m:d>
         </m:oMath>
       </m:oMathPara>
-      <w:br/>
     </w:p>
     <w:p>
       <w:r>
@@ -1000,7 +996,6 @@
       </w:r>
     </w:p>
     <w:p>
-      <w:br/>
       <m:oMathPara>
         <m:oMathParaPr>
           <m:jc m:val="center"/>
@@ -1131,7 +1126,6 @@
           </m:d>
         </m:oMath>
       </m:oMathPara>
-      <w:br/>
     </w:p>
     <w:p>
       <w:r>
@@ -1151,7 +1145,6 @@
       </w:r>
     </w:p>
     <w:p>
-      <w:br/>
       <m:oMathPara>
         <m:oMathParaPr>
           <m:jc m:val="center"/>
@@ -1205,7 +1198,6 @@
           </m:d>
         </m:oMath>
       </m:oMathPara>
-      <w:br/>
     </w:p>
     <w:p>
       <w:r>
@@ -1232,7 +1224,7 @@
                     </pic:cNvPicPr>
                   </pic:nvPicPr>
                   <pic:blipFill>
-                    <a:blip r:embed="image1"/>
+                    <a:blip r:embed="rId28"/>
                     <a:stretch>
                       <a:fillRect/>
                     </a:stretch>
@@ -1385,7 +1377,6 @@
       </w:r>
     </w:p>
     <w:p>
-      <w:br/>
       <m:oMathPara>
         <m:oMathParaPr>
           <m:jc m:val="center"/>
@@ -1600,7 +1591,6 @@
           </m:d>
         </m:oMath>
       </m:oMathPara>
-      <w:br/>
     </w:p>
     <w:p>
       <w:r>
@@ -1644,7 +1634,6 @@
       </w:r>
     </w:p>
     <w:p>
-      <w:br/>
       <m:oMathPara>
         <m:oMathParaPr>
           <m:jc m:val="center"/>
@@ -1916,11 +1905,13 @@
           </m:r>
         </m:oMath>
       </m:oMathPara>
-      <w:br/>
-      <w:r>
-        <w:t xml:space="preserve"> </w:t>
-      </w:r>
-      <w:br/>
+    </w:p>
+    <w:p>
+      <w:r>
+        <w:t xml:space="preserve"> </w:t>
+      </w:r>
+    </w:p>
+    <w:p>
       <m:oMathPara>
         <m:oMathParaPr>
           <m:jc m:val="center"/>
@@ -2192,14 +2183,13 @@
           </m:r>
         </m:oMath>
       </m:oMathPara>
-      <w:br/>
     </w:p>
     <w:p>
       <w:r>
         <w:t xml:space="preserve">Solving these equations is not straightforward. We will take a look at one approach by solving the example we have above.</w:t>
       </w:r>
     </w:p>
-    <w:bookmarkStart w:id="finding-equilibria-in-stochastic-games" w:name="finding-equilibria-in-stochastic-games"/>
+    <w:bookmarkStart w:id="29" w:name="finding-equilibria-in-stochastic-games"/>
     <w:p>
       <w:pPr>
         <w:pStyle w:val="Heading2"/>
@@ -2208,7 +2198,7 @@
         <w:t xml:space="preserve">Finding equilibria in stochastic games</w:t>
       </w:r>
     </w:p>
-    <w:bookmarkEnd w:id="finding-equilibria-in-stochastic-games"/>
+    <w:bookmarkEnd w:id="29"/>
     <w:p>
       <w:r>
         <w:t xml:space="preserve">Let us find a Nash equilibrium for the game considered above with</w:t>
@@ -2329,7 +2319,6 @@
       </w:r>
     </w:p>
     <w:p>
-      <w:br/>
       <m:oMathPara>
         <m:oMathParaPr>
           <m:jc m:val="center"/>
@@ -2656,7 +2645,6 @@
           </m:d>
         </m:oMath>
       </m:oMathPara>
-      <w:br/>
     </w:p>
     <w:p>
       <w:r>
@@ -3327,11 +3315,16 @@
     </w:p>
   </w:body>
 </w:document>
+</file>
+
+<file path=word/footnotes.xml><?xml version="1.0" encoding="utf-8"?>
+<w:footnotes xmlns:w="http://schemas.openxmlformats.org/wordprocessingml/2006/main" xmlns:m="http://schemas.openxmlformats.org/officeDocument/2006/math" xmlns:r="http://schemas.openxmlformats.org/officeDocument/2006/relationships" xmlns:o="urn:schemas-microsoft-com:office:office" xmlns:v="urn:schemas-microsoft-com:vml" xmlns:w10="urn:schemas-microsoft-com:office:word" xmlns:a="http://schemas.openxmlformats.org/drawingml/2006/main" xmlns:pic="http://schemas.openxmlformats.org/drawingml/2006/picture" xmlns:wp="http://schemas.openxmlformats.org/drawingml/2006/wordprocessingDrawing"/>
 </file>
 
 <file path=word/numbering.xml><?xml version="1.0" encoding="utf-8"?>
 <w:numbering xmlns:w="http://schemas.openxmlformats.org/wordprocessingml/2006/main">
   <w:abstractNum w:abstractNumId="0">
+    <w:nsid w:val="5fe1dcf6"/>
     <w:multiLevelType w:val="multilevel"/>
     <w:lvl w:ilvl="0">
       <w:numFmt w:val="bullet"/>
@@ -3412,6 +3405,7 @@
     </w:lvl>
   </w:abstractNum>
   <w:abstractNum w:abstractNumId="2">
+    <w:nsid w:val="d268add2"/>
     <w:multiLevelType w:val="multilevel"/>
     <w:lvl w:ilvl="0">
       <w:numFmt w:val="bullet"/>
@@ -3492,6 +3486,7 @@
     </w:lvl>
   </w:abstractNum>
   <w:abstractNum w:abstractNumId="3">
+    <w:nsid w:val="b0164c09"/>
     <w:multiLevelType w:val="multilevel"/>
     <w:lvl w:ilvl="0">
       <w:start w:val="1"/>
@@ -3909,8 +3904,8 @@
       <w:i/>
     </w:rPr>
   </w:style>
-  <w:style w:type="paragraph" w:styleId="PictureCaption">
-    <w:name w:val="Picture Caption"/>
+  <w:style w:type="paragraph" w:styleId="ImageCaption">
+    <w:name w:val="Image Caption"/>
     <w:basedOn w:val="Normal"/>
     <w:link w:val="BodyTextChar"/>
     <w:pPr>
@@ -3933,15 +3928,15 @@
       <w:sz w:val="22"/>
     </w:rPr>
   </w:style>
-  <w:style w:type="character" w:customStyle="1" w:styleId="FootnoteReference">
-    <w:name w:val="Footnote Reference"/>
+  <w:style w:type="character" w:customStyle="1" w:styleId="FootnoteRef">
+    <w:name w:val="Footnote Ref"/>
     <w:basedOn w:val="BodyTextChar"/>
     <w:rPr>
       <w:vertAlign w:val="superscript"/>
     </w:rPr>
   </w:style>
-  <w:style w:type="character" w:customStyle="1" w:styleId="Hyperlink">
-    <w:name w:val="Hyperlink"/>
+  <w:style w:type="character" w:customStyle="1" w:styleId="Link">
+    <w:name w:val="Link"/>
     <w:basedOn w:val="BodyTextChar"/>
     <w:rPr>
       <w:color w:val="4F81BD" w:themeColor="accent1"/>

--- a/Course_Notes/Chapter_14_Stochastic_games.docx
+++ b/Course_Notes/Chapter_14_Stochastic_games.docx
@@ -3324,7 +3324,7 @@
 <file path=word/numbering.xml><?xml version="1.0" encoding="utf-8"?>
 <w:numbering xmlns:w="http://schemas.openxmlformats.org/wordprocessingml/2006/main">
   <w:abstractNum w:abstractNumId="0">
-    <w:nsid w:val="5fe1dcf6"/>
+    <w:nsid w:val="56523dc8"/>
     <w:multiLevelType w:val="multilevel"/>
     <w:lvl w:ilvl="0">
       <w:numFmt w:val="bullet"/>
@@ -3405,7 +3405,7 @@
     </w:lvl>
   </w:abstractNum>
   <w:abstractNum w:abstractNumId="2">
-    <w:nsid w:val="d268add2"/>
+    <w:nsid w:val="58cb8e9e"/>
     <w:multiLevelType w:val="multilevel"/>
     <w:lvl w:ilvl="0">
       <w:numFmt w:val="bullet"/>
@@ -3486,7 +3486,7 @@
     </w:lvl>
   </w:abstractNum>
   <w:abstractNum w:abstractNumId="3">
-    <w:nsid w:val="b0164c09"/>
+    <w:nsid w:val="be5433c0"/>
     <w:multiLevelType w:val="multilevel"/>
     <w:lvl w:ilvl="0">
       <w:start w:val="1"/>

--- a/Course_Notes/Chapter_14_Stochastic_games.docx
+++ b/Course_Notes/Chapter_14_Stochastic_games.docx
@@ -1037,7 +1037,7 @@
                     </m:r>
                     <m:r>
                       <m:rPr/>
-                      <m:t>8</m:t>
+                      <m:t>5</m:t>
                     </m:r>
                     <m:r>
                       <m:rPr/>
@@ -1045,7 +1045,11 @@
                     </m:r>
                     <m:r>
                       <m:rPr/>
-                      <m:t>2</m:t>
+                      <m:t>.</m:t>
+                    </m:r>
+                    <m:r>
+                      <m:rPr/>
+                      <m:t>5</m:t>
                     </m:r>
                     <m:r>
                       <m:rPr/>
@@ -3324,7 +3328,7 @@
 <file path=word/numbering.xml><?xml version="1.0" encoding="utf-8"?>
 <w:numbering xmlns:w="http://schemas.openxmlformats.org/wordprocessingml/2006/main">
   <w:abstractNum w:abstractNumId="0">
-    <w:nsid w:val="56523dc8"/>
+    <w:nsid w:val="c3de844e"/>
     <w:multiLevelType w:val="multilevel"/>
     <w:lvl w:ilvl="0">
       <w:numFmt w:val="bullet"/>
@@ -3405,7 +3409,7 @@
     </w:lvl>
   </w:abstractNum>
   <w:abstractNum w:abstractNumId="2">
-    <w:nsid w:val="58cb8e9e"/>
+    <w:nsid w:val="6c8b397e"/>
     <w:multiLevelType w:val="multilevel"/>
     <w:lvl w:ilvl="0">
       <w:numFmt w:val="bullet"/>
@@ -3486,7 +3490,7 @@
     </w:lvl>
   </w:abstractNum>
   <w:abstractNum w:abstractNumId="3">
-    <w:nsid w:val="be5433c0"/>
+    <w:nsid w:val="6f9e2217"/>
     <w:multiLevelType w:val="multilevel"/>
     <w:lvl w:ilvl="0">
       <w:start w:val="1"/>

--- a/Course_Notes/Chapter_14_Stochastic_games.docx
+++ b/Course_Notes/Chapter_14_Stochastic_games.docx
@@ -2845,15 +2845,15 @@
       <m:oMath>
         <m:r>
           <m:rPr/>
-          <m:t>u</m:t>
-        </m:r>
-        <m:r>
-          <m:rPr/>
-          <m:t>≤</m:t>
-        </m:r>
-        <m:r>
-          <m:rPr/>
-          <m:t>3</m:t>
+          <m:t>5</m:t>
+        </m:r>
+        <m:r>
+          <m:rPr/>
+          <m:t>≥</m:t>
+        </m:r>
+        <m:r>
+          <m:rPr/>
+          <m:t>6</m:t>
         </m:r>
       </m:oMath>
       <w:r>
@@ -3131,140 +3131,23 @@
           <w:ilvl w:val="0"/>
         </w:numPr>
       </w:pPr>
-      <m:oMath>
-        <m:r>
-          <m:rPr/>
-          <m:t>1</m:t>
-        </m:r>
-        <m:r>
-          <m:rPr/>
-          <m:t>+</m:t>
-        </m:r>
-        <m:r>
-          <m:rPr/>
-          <m:t>2</m:t>
-        </m:r>
-        <m:r>
-          <m:rPr/>
-          <m:t>v</m:t>
-        </m:r>
-        <m:r>
-          <m:rPr/>
-          <m:t>/</m:t>
-        </m:r>
-        <m:r>
-          <m:rPr/>
-          <m:t>3</m:t>
-        </m:r>
-        <m:r>
-          <m:rPr/>
-          <m:t>=</m:t>
-        </m:r>
-        <m:r>
-          <m:rPr/>
-          <m:t>v</m:t>
-        </m:r>
-      </m:oMath>
-      <w:r>
-        <w:t xml:space="preserve"> </w:t>
-      </w:r>
-      <m:oMath>
-        <m:r>
-          <m:rPr/>
-          <m:t>⇒</m:t>
-        </m:r>
-      </m:oMath>
-      <w:r>
-        <w:t xml:space="preserve"> </w:t>
-      </w:r>
-      <m:oMath>
-        <m:r>
-          <m:rPr/>
-          <m:t>v</m:t>
-        </m:r>
-        <m:r>
-          <m:rPr/>
-          <m:t>=</m:t>
-        </m:r>
-        <m:r>
-          <m:rPr/>
-          <m:t>3</m:t>
-        </m:r>
-      </m:oMath>
-      <w:r>
-        <w:t xml:space="preserve"> </w:t>
-      </w:r>
-      <w:r>
-        <w:t xml:space="preserve">and</w:t>
-      </w:r>
-      <w:r>
-        <w:t xml:space="preserve"> </w:t>
-      </w:r>
-      <m:oMath>
-        <m:r>
-          <m:rPr/>
-          <m:t>5</m:t>
-        </m:r>
-        <m:r>
-          <m:rPr/>
-          <m:t>+</m:t>
-        </m:r>
-        <m:r>
-          <m:rPr/>
-          <m:t>2</m:t>
-        </m:r>
+      <w:r>
+        <w:t xml:space="preserve">The inequality for</w:t>
+      </w:r>
+      <w:r>
+        <w:t xml:space="preserve"> </w:t>
+      </w:r>
+      <m:oMath>
         <m:r>
           <m:rPr/>
           <m:t>u</m:t>
         </m:r>
-        <m:r>
-          <m:rPr/>
-          <m:t>/</m:t>
-        </m:r>
-        <m:r>
-          <m:rPr/>
-          <m:t>3</m:t>
-        </m:r>
-        <m:r>
-          <m:rPr/>
-          <m:t>=</m:t>
-        </m:r>
-        <m:r>
-          <m:rPr/>
-          <m:t>u</m:t>
-        </m:r>
-      </m:oMath>
-      <w:r>
-        <w:t xml:space="preserve"> </w:t>
-      </w:r>
-      <m:oMath>
-        <m:r>
-          <m:rPr/>
-          <m:t>⇒</m:t>
-        </m:r>
-      </m:oMath>
-      <w:r>
-        <w:t xml:space="preserve"> </w:t>
-      </w:r>
-      <m:oMath>
-        <m:r>
-          <m:rPr/>
-          <m:t>u</m:t>
-        </m:r>
-        <m:r>
-          <m:rPr/>
-          <m:t>=</m:t>
-        </m:r>
-        <m:r>
-          <m:rPr/>
-          <m:t>15</m:t>
-        </m:r>
-      </m:oMath>
-      <w:r>
-        <w:t xml:space="preserve"> </w:t>
-      </w:r>
-      <w:r>
-        <w:t xml:space="preserve">which contradicts the corresponding inequality.</w:t>
+      </m:oMath>
+      <w:r>
+        <w:t xml:space="preserve"> </w:t>
+      </w:r>
+      <w:r>
+        <w:t xml:space="preserve">cannot hold.</w:t>
       </w:r>
     </w:p>
     <w:p>
@@ -3328,7 +3211,7 @@
 <file path=word/numbering.xml><?xml version="1.0" encoding="utf-8"?>
 <w:numbering xmlns:w="http://schemas.openxmlformats.org/wordprocessingml/2006/main">
   <w:abstractNum w:abstractNumId="0">
-    <w:nsid w:val="c3de844e"/>
+    <w:nsid w:val="167b6b36"/>
     <w:multiLevelType w:val="multilevel"/>
     <w:lvl w:ilvl="0">
       <w:numFmt w:val="bullet"/>
@@ -3409,7 +3292,7 @@
     </w:lvl>
   </w:abstractNum>
   <w:abstractNum w:abstractNumId="2">
-    <w:nsid w:val="6c8b397e"/>
+    <w:nsid w:val="949f3d56"/>
     <w:multiLevelType w:val="multilevel"/>
     <w:lvl w:ilvl="0">
       <w:numFmt w:val="bullet"/>
@@ -3490,7 +3373,7 @@
     </w:lvl>
   </w:abstractNum>
   <w:abstractNum w:abstractNumId="3">
-    <w:nsid w:val="6f9e2217"/>
+    <w:nsid w:val="7353cf47"/>
     <w:multiLevelType w:val="multilevel"/>
     <w:lvl w:ilvl="0">
       <w:start w:val="1"/>

--- a/Course_Notes/Chapter_14_Stochastic_games.docx
+++ b/Course_Notes/Chapter_14_Stochastic_games.docx
@@ -3132,22 +3132,7 @@
         </w:numPr>
       </w:pPr>
       <w:r>
-        <w:t xml:space="preserve">The inequality for</w:t>
-      </w:r>
-      <w:r>
-        <w:t xml:space="preserve"> </w:t>
-      </w:r>
-      <m:oMath>
-        <m:r>
-          <m:rPr/>
-          <m:t>u</m:t>
-        </m:r>
-      </m:oMath>
-      <w:r>
-        <w:t xml:space="preserve"> </w:t>
-      </w:r>
-      <w:r>
-        <w:t xml:space="preserve">cannot hold.</w:t>
+        <w:t xml:space="preserve">The second inequality cannot hold.</w:t>
       </w:r>
     </w:p>
     <w:p>
@@ -3211,7 +3196,7 @@
 <file path=word/numbering.xml><?xml version="1.0" encoding="utf-8"?>
 <w:numbering xmlns:w="http://schemas.openxmlformats.org/wordprocessingml/2006/main">
   <w:abstractNum w:abstractNumId="0">
-    <w:nsid w:val="167b6b36"/>
+    <w:nsid w:val="9eaae511"/>
     <w:multiLevelType w:val="multilevel"/>
     <w:lvl w:ilvl="0">
       <w:numFmt w:val="bullet"/>
@@ -3292,7 +3277,7 @@
     </w:lvl>
   </w:abstractNum>
   <w:abstractNum w:abstractNumId="2">
-    <w:nsid w:val="949f3d56"/>
+    <w:nsid w:val="5faa381d"/>
     <w:multiLevelType w:val="multilevel"/>
     <w:lvl w:ilvl="0">
       <w:numFmt w:val="bullet"/>
@@ -3373,7 +3358,7 @@
     </w:lvl>
   </w:abstractNum>
   <w:abstractNum w:abstractNumId="3">
-    <w:nsid w:val="7353cf47"/>
+    <w:nsid w:val="393f15c8"/>
     <w:multiLevelType w:val="multilevel"/>
     <w:lvl w:ilvl="0">
       <w:start w:val="1"/>
